--- a/Module one challenge.docx
+++ b/Module one challenge.docx
@@ -99,6 +99,44 @@
           <w:lang w:eastAsia="en-GB"/>
         </w:rPr>
       </w:pPr>
+    </w:p>
+    <w:p>
+      <w:pPr>
+        <w:pBdr>
+          <w:top w:val="single" w:sz="6" w:space="7" w:color="808386"/>
+          <w:left w:val="single" w:sz="6" w:space="7" w:color="808386"/>
+          <w:bottom w:val="single" w:sz="6" w:space="7" w:color="808386"/>
+          <w:right w:val="single" w:sz="6" w:space="7" w:color="808386"/>
+        </w:pBdr>
+        <w:shd w:val="clear" w:color="auto" w:fill="F5F5F5"/>
+        <w:tabs>
+          <w:tab w:val="left" w:pos="916"/>
+          <w:tab w:val="left" w:pos="1832"/>
+          <w:tab w:val="left" w:pos="2748"/>
+          <w:tab w:val="left" w:pos="3664"/>
+          <w:tab w:val="left" w:pos="4580"/>
+          <w:tab w:val="left" w:pos="5496"/>
+          <w:tab w:val="left" w:pos="6412"/>
+          <w:tab w:val="left" w:pos="7328"/>
+          <w:tab w:val="left" w:pos="8244"/>
+          <w:tab w:val="left" w:pos="9160"/>
+          <w:tab w:val="left" w:pos="10076"/>
+          <w:tab w:val="left" w:pos="10992"/>
+          <w:tab w:val="left" w:pos="11908"/>
+          <w:tab w:val="left" w:pos="12824"/>
+          <w:tab w:val="left" w:pos="13740"/>
+          <w:tab w:val="left" w:pos="14656"/>
+        </w:tabs>
+        <w:spacing w:before="750" w:after="750"/>
+        <w:rPr>
+          <w:rFonts w:ascii="Monaco" w:eastAsia="Times New Roman" w:hAnsi="Monaco" w:cs="Courier New"/>
+          <w:color w:val="2D3B45"/>
+          <w:sz w:val="20"/>
+          <w:szCs w:val="20"/>
+          <w:bdr w:val="none" w:sz="0" w:space="0" w:color="auto" w:frame="1"/>
+          <w:lang w:eastAsia="en-GB"/>
+        </w:rPr>
+      </w:pPr>
       <w:r>
         <w:rPr>
           <w:rFonts w:ascii="Monaco" w:eastAsia="Times New Roman" w:hAnsi="Monaco" w:cs="Courier New"/>
@@ -148,6 +186,44 @@
           <w:lang w:eastAsia="en-GB"/>
         </w:rPr>
       </w:pPr>
+    </w:p>
+    <w:p>
+      <w:pPr>
+        <w:pBdr>
+          <w:top w:val="single" w:sz="6" w:space="7" w:color="808386"/>
+          <w:left w:val="single" w:sz="6" w:space="7" w:color="808386"/>
+          <w:bottom w:val="single" w:sz="6" w:space="7" w:color="808386"/>
+          <w:right w:val="single" w:sz="6" w:space="7" w:color="808386"/>
+        </w:pBdr>
+        <w:shd w:val="clear" w:color="auto" w:fill="F5F5F5"/>
+        <w:tabs>
+          <w:tab w:val="left" w:pos="916"/>
+          <w:tab w:val="left" w:pos="1832"/>
+          <w:tab w:val="left" w:pos="2748"/>
+          <w:tab w:val="left" w:pos="3664"/>
+          <w:tab w:val="left" w:pos="4580"/>
+          <w:tab w:val="left" w:pos="5496"/>
+          <w:tab w:val="left" w:pos="6412"/>
+          <w:tab w:val="left" w:pos="7328"/>
+          <w:tab w:val="left" w:pos="8244"/>
+          <w:tab w:val="left" w:pos="9160"/>
+          <w:tab w:val="left" w:pos="10076"/>
+          <w:tab w:val="left" w:pos="10992"/>
+          <w:tab w:val="left" w:pos="11908"/>
+          <w:tab w:val="left" w:pos="12824"/>
+          <w:tab w:val="left" w:pos="13740"/>
+          <w:tab w:val="left" w:pos="14656"/>
+        </w:tabs>
+        <w:spacing w:before="750" w:after="750"/>
+        <w:rPr>
+          <w:rFonts w:ascii="Monaco" w:eastAsia="Times New Roman" w:hAnsi="Monaco" w:cs="Courier New"/>
+          <w:color w:val="2D3B45"/>
+          <w:sz w:val="20"/>
+          <w:szCs w:val="20"/>
+          <w:bdr w:val="none" w:sz="0" w:space="0" w:color="auto" w:frame="1"/>
+          <w:lang w:eastAsia="en-GB"/>
+        </w:rPr>
+      </w:pPr>
       <w:r>
         <w:rPr>
           <w:rFonts w:ascii="Monaco" w:eastAsia="Times New Roman" w:hAnsi="Monaco" w:cs="Courier New"/>
@@ -208,6 +284,44 @@
           <w:lang w:eastAsia="en-GB"/>
         </w:rPr>
       </w:pPr>
+    </w:p>
+    <w:p>
+      <w:pPr>
+        <w:pBdr>
+          <w:top w:val="single" w:sz="6" w:space="7" w:color="808386"/>
+          <w:left w:val="single" w:sz="6" w:space="7" w:color="808386"/>
+          <w:bottom w:val="single" w:sz="6" w:space="7" w:color="808386"/>
+          <w:right w:val="single" w:sz="6" w:space="7" w:color="808386"/>
+        </w:pBdr>
+        <w:shd w:val="clear" w:color="auto" w:fill="F5F5F5"/>
+        <w:tabs>
+          <w:tab w:val="left" w:pos="916"/>
+          <w:tab w:val="left" w:pos="1832"/>
+          <w:tab w:val="left" w:pos="2748"/>
+          <w:tab w:val="left" w:pos="3664"/>
+          <w:tab w:val="left" w:pos="4580"/>
+          <w:tab w:val="left" w:pos="5496"/>
+          <w:tab w:val="left" w:pos="6412"/>
+          <w:tab w:val="left" w:pos="7328"/>
+          <w:tab w:val="left" w:pos="8244"/>
+          <w:tab w:val="left" w:pos="9160"/>
+          <w:tab w:val="left" w:pos="10076"/>
+          <w:tab w:val="left" w:pos="10992"/>
+          <w:tab w:val="left" w:pos="11908"/>
+          <w:tab w:val="left" w:pos="12824"/>
+          <w:tab w:val="left" w:pos="13740"/>
+          <w:tab w:val="left" w:pos="14656"/>
+        </w:tabs>
+        <w:spacing w:before="750" w:after="750"/>
+        <w:rPr>
+          <w:rFonts w:ascii="Monaco" w:eastAsia="Times New Roman" w:hAnsi="Monaco" w:cs="Courier New"/>
+          <w:color w:val="2D3B45"/>
+          <w:sz w:val="20"/>
+          <w:szCs w:val="20"/>
+          <w:bdr w:val="none" w:sz="0" w:space="0" w:color="auto" w:frame="1"/>
+          <w:lang w:eastAsia="en-GB"/>
+        </w:rPr>
+      </w:pPr>
       <w:r>
         <w:rPr>
           <w:rFonts w:ascii="Monaco" w:eastAsia="Times New Roman" w:hAnsi="Monaco" w:cs="Courier New"/>
@@ -268,6 +382,44 @@
           <w:lang w:eastAsia="en-GB"/>
         </w:rPr>
       </w:pPr>
+    </w:p>
+    <w:p>
+      <w:pPr>
+        <w:pBdr>
+          <w:top w:val="single" w:sz="6" w:space="7" w:color="808386"/>
+          <w:left w:val="single" w:sz="6" w:space="7" w:color="808386"/>
+          <w:bottom w:val="single" w:sz="6" w:space="7" w:color="808386"/>
+          <w:right w:val="single" w:sz="6" w:space="7" w:color="808386"/>
+        </w:pBdr>
+        <w:shd w:val="clear" w:color="auto" w:fill="F5F5F5"/>
+        <w:tabs>
+          <w:tab w:val="left" w:pos="916"/>
+          <w:tab w:val="left" w:pos="1832"/>
+          <w:tab w:val="left" w:pos="2748"/>
+          <w:tab w:val="left" w:pos="3664"/>
+          <w:tab w:val="left" w:pos="4580"/>
+          <w:tab w:val="left" w:pos="5496"/>
+          <w:tab w:val="left" w:pos="6412"/>
+          <w:tab w:val="left" w:pos="7328"/>
+          <w:tab w:val="left" w:pos="8244"/>
+          <w:tab w:val="left" w:pos="9160"/>
+          <w:tab w:val="left" w:pos="10076"/>
+          <w:tab w:val="left" w:pos="10992"/>
+          <w:tab w:val="left" w:pos="11908"/>
+          <w:tab w:val="left" w:pos="12824"/>
+          <w:tab w:val="left" w:pos="13740"/>
+          <w:tab w:val="left" w:pos="14656"/>
+        </w:tabs>
+        <w:spacing w:before="750" w:after="750"/>
+        <w:rPr>
+          <w:rFonts w:ascii="Monaco" w:eastAsia="Times New Roman" w:hAnsi="Monaco" w:cs="Courier New"/>
+          <w:color w:val="2D3B45"/>
+          <w:sz w:val="20"/>
+          <w:szCs w:val="20"/>
+          <w:bdr w:val="none" w:sz="0" w:space="0" w:color="auto" w:frame="1"/>
+          <w:lang w:eastAsia="en-GB"/>
+        </w:rPr>
+      </w:pPr>
       <w:r>
         <w:rPr>
           <w:rFonts w:ascii="Monaco" w:eastAsia="Times New Roman" w:hAnsi="Monaco" w:cs="Courier New"/>
@@ -328,6 +480,44 @@
           <w:lang w:eastAsia="en-GB"/>
         </w:rPr>
       </w:pPr>
+    </w:p>
+    <w:p>
+      <w:pPr>
+        <w:pBdr>
+          <w:top w:val="single" w:sz="6" w:space="7" w:color="808386"/>
+          <w:left w:val="single" w:sz="6" w:space="7" w:color="808386"/>
+          <w:bottom w:val="single" w:sz="6" w:space="7" w:color="808386"/>
+          <w:right w:val="single" w:sz="6" w:space="7" w:color="808386"/>
+        </w:pBdr>
+        <w:shd w:val="clear" w:color="auto" w:fill="F5F5F5"/>
+        <w:tabs>
+          <w:tab w:val="left" w:pos="916"/>
+          <w:tab w:val="left" w:pos="1832"/>
+          <w:tab w:val="left" w:pos="2748"/>
+          <w:tab w:val="left" w:pos="3664"/>
+          <w:tab w:val="left" w:pos="4580"/>
+          <w:tab w:val="left" w:pos="5496"/>
+          <w:tab w:val="left" w:pos="6412"/>
+          <w:tab w:val="left" w:pos="7328"/>
+          <w:tab w:val="left" w:pos="8244"/>
+          <w:tab w:val="left" w:pos="9160"/>
+          <w:tab w:val="left" w:pos="10076"/>
+          <w:tab w:val="left" w:pos="10992"/>
+          <w:tab w:val="left" w:pos="11908"/>
+          <w:tab w:val="left" w:pos="12824"/>
+          <w:tab w:val="left" w:pos="13740"/>
+          <w:tab w:val="left" w:pos="14656"/>
+        </w:tabs>
+        <w:spacing w:before="750" w:after="750"/>
+        <w:rPr>
+          <w:rFonts w:ascii="Monaco" w:eastAsia="Times New Roman" w:hAnsi="Monaco" w:cs="Courier New"/>
+          <w:color w:val="2D3B45"/>
+          <w:sz w:val="20"/>
+          <w:szCs w:val="20"/>
+          <w:bdr w:val="none" w:sz="0" w:space="0" w:color="auto" w:frame="1"/>
+          <w:lang w:eastAsia="en-GB"/>
+        </w:rPr>
+      </w:pPr>
       <w:r>
         <w:rPr>
           <w:rFonts w:ascii="Monaco" w:eastAsia="Times New Roman" w:hAnsi="Monaco" w:cs="Courier New"/>
@@ -388,15 +578,54 @@
           <w:lang w:eastAsia="en-GB"/>
         </w:rPr>
       </w:pPr>
-      <w:r>
-        <w:rPr>
-          <w:rFonts w:ascii="Monaco" w:eastAsia="Times New Roman" w:hAnsi="Monaco" w:cs="Courier New"/>
-          <w:color w:val="2D3B45"/>
-          <w:sz w:val="20"/>
-          <w:szCs w:val="20"/>
-          <w:bdr w:val="none" w:sz="0" w:space="0" w:color="auto" w:frame="1"/>
-          <w:lang w:eastAsia="en-GB"/>
-        </w:rPr>
+    </w:p>
+    <w:p>
+      <w:pPr>
+        <w:pBdr>
+          <w:top w:val="single" w:sz="6" w:space="7" w:color="808386"/>
+          <w:left w:val="single" w:sz="6" w:space="7" w:color="808386"/>
+          <w:bottom w:val="single" w:sz="6" w:space="7" w:color="808386"/>
+          <w:right w:val="single" w:sz="6" w:space="7" w:color="808386"/>
+        </w:pBdr>
+        <w:shd w:val="clear" w:color="auto" w:fill="F5F5F5"/>
+        <w:tabs>
+          <w:tab w:val="left" w:pos="916"/>
+          <w:tab w:val="left" w:pos="1832"/>
+          <w:tab w:val="left" w:pos="2748"/>
+          <w:tab w:val="left" w:pos="3664"/>
+          <w:tab w:val="left" w:pos="4580"/>
+          <w:tab w:val="left" w:pos="5496"/>
+          <w:tab w:val="left" w:pos="6412"/>
+          <w:tab w:val="left" w:pos="7328"/>
+          <w:tab w:val="left" w:pos="8244"/>
+          <w:tab w:val="left" w:pos="9160"/>
+          <w:tab w:val="left" w:pos="10076"/>
+          <w:tab w:val="left" w:pos="10992"/>
+          <w:tab w:val="left" w:pos="11908"/>
+          <w:tab w:val="left" w:pos="12824"/>
+          <w:tab w:val="left" w:pos="13740"/>
+          <w:tab w:val="left" w:pos="14656"/>
+        </w:tabs>
+        <w:spacing w:before="750" w:after="750"/>
+        <w:rPr>
+          <w:rFonts w:ascii="Monaco" w:eastAsia="Times New Roman" w:hAnsi="Monaco" w:cs="Courier New"/>
+          <w:color w:val="2D3B45"/>
+          <w:sz w:val="20"/>
+          <w:szCs w:val="20"/>
+          <w:bdr w:val="none" w:sz="0" w:space="0" w:color="auto" w:frame="1"/>
+          <w:lang w:eastAsia="en-GB"/>
+        </w:rPr>
+      </w:pPr>
+      <w:r>
+        <w:rPr>
+          <w:rFonts w:ascii="Monaco" w:eastAsia="Times New Roman" w:hAnsi="Monaco" w:cs="Courier New"/>
+          <w:color w:val="2D3B45"/>
+          <w:sz w:val="20"/>
+          <w:szCs w:val="20"/>
+          <w:bdr w:val="none" w:sz="0" w:space="0" w:color="auto" w:frame="1"/>
+          <w:lang w:eastAsia="en-GB"/>
+        </w:rPr>
+        <w:lastRenderedPageBreak/>
         <w:t xml:space="preserve">* </w:t>
       </w:r>
       <w:r>
@@ -519,132 +748,55 @@
           <w:lang w:eastAsia="en-GB"/>
         </w:rPr>
       </w:pPr>
-    </w:p>
-    <w:p>
-      <w:pPr>
-        <w:pBdr>
-          <w:top w:val="single" w:sz="6" w:space="7" w:color="808386"/>
-          <w:left w:val="single" w:sz="6" w:space="7" w:color="808386"/>
-          <w:bottom w:val="single" w:sz="6" w:space="7" w:color="808386"/>
-          <w:right w:val="single" w:sz="6" w:space="7" w:color="808386"/>
-        </w:pBdr>
-        <w:shd w:val="clear" w:color="auto" w:fill="F5F5F5"/>
-        <w:tabs>
-          <w:tab w:val="left" w:pos="916"/>
-          <w:tab w:val="left" w:pos="1832"/>
-          <w:tab w:val="left" w:pos="2748"/>
-          <w:tab w:val="left" w:pos="3664"/>
-          <w:tab w:val="left" w:pos="4580"/>
-          <w:tab w:val="left" w:pos="5496"/>
-          <w:tab w:val="left" w:pos="6412"/>
-          <w:tab w:val="left" w:pos="7328"/>
-          <w:tab w:val="left" w:pos="8244"/>
-          <w:tab w:val="left" w:pos="9160"/>
-          <w:tab w:val="left" w:pos="10076"/>
-          <w:tab w:val="left" w:pos="10992"/>
-          <w:tab w:val="left" w:pos="11908"/>
-          <w:tab w:val="left" w:pos="12824"/>
-          <w:tab w:val="left" w:pos="13740"/>
-          <w:tab w:val="left" w:pos="14656"/>
-        </w:tabs>
-        <w:spacing w:before="750" w:after="750"/>
-        <w:rPr>
-          <w:rFonts w:ascii="Monaco" w:eastAsia="Times New Roman" w:hAnsi="Monaco" w:cs="Courier New"/>
-          <w:color w:val="2D3B45"/>
-          <w:sz w:val="20"/>
-          <w:szCs w:val="20"/>
-          <w:bdr w:val="none" w:sz="0" w:space="0" w:color="auto" w:frame="1"/>
-          <w:lang w:eastAsia="en-GB"/>
-        </w:rPr>
-      </w:pPr>
-    </w:p>
-    <w:p>
-      <w:pPr>
-        <w:pBdr>
-          <w:top w:val="single" w:sz="6" w:space="7" w:color="808386"/>
-          <w:left w:val="single" w:sz="6" w:space="7" w:color="808386"/>
-          <w:bottom w:val="single" w:sz="6" w:space="7" w:color="808386"/>
-          <w:right w:val="single" w:sz="6" w:space="7" w:color="808386"/>
-        </w:pBdr>
-        <w:shd w:val="clear" w:color="auto" w:fill="F5F5F5"/>
-        <w:tabs>
-          <w:tab w:val="left" w:pos="916"/>
-          <w:tab w:val="left" w:pos="1832"/>
-          <w:tab w:val="left" w:pos="2748"/>
-          <w:tab w:val="left" w:pos="3664"/>
-          <w:tab w:val="left" w:pos="4580"/>
-          <w:tab w:val="left" w:pos="5496"/>
-          <w:tab w:val="left" w:pos="6412"/>
-          <w:tab w:val="left" w:pos="7328"/>
-          <w:tab w:val="left" w:pos="8244"/>
-          <w:tab w:val="left" w:pos="9160"/>
-          <w:tab w:val="left" w:pos="10076"/>
-          <w:tab w:val="left" w:pos="10992"/>
-          <w:tab w:val="left" w:pos="11908"/>
-          <w:tab w:val="left" w:pos="12824"/>
-          <w:tab w:val="left" w:pos="13740"/>
-          <w:tab w:val="left" w:pos="14656"/>
-        </w:tabs>
-        <w:spacing w:before="750" w:after="750"/>
-        <w:rPr>
-          <w:rFonts w:ascii="Monaco" w:eastAsia="Times New Roman" w:hAnsi="Monaco" w:cs="Courier New"/>
-          <w:color w:val="2D3B45"/>
-          <w:sz w:val="20"/>
-          <w:szCs w:val="20"/>
-          <w:bdr w:val="none" w:sz="0" w:space="0" w:color="auto" w:frame="1"/>
-          <w:lang w:eastAsia="en-GB"/>
-        </w:rPr>
-      </w:pPr>
-    </w:p>
-    <w:p>
-      <w:pPr>
-        <w:pBdr>
-          <w:top w:val="single" w:sz="6" w:space="7" w:color="808386"/>
-          <w:left w:val="single" w:sz="6" w:space="7" w:color="808386"/>
-          <w:bottom w:val="single" w:sz="6" w:space="7" w:color="808386"/>
-          <w:right w:val="single" w:sz="6" w:space="7" w:color="808386"/>
-        </w:pBdr>
-        <w:shd w:val="clear" w:color="auto" w:fill="F5F5F5"/>
-        <w:tabs>
-          <w:tab w:val="left" w:pos="916"/>
-          <w:tab w:val="left" w:pos="1832"/>
-          <w:tab w:val="left" w:pos="2748"/>
-          <w:tab w:val="left" w:pos="3664"/>
-          <w:tab w:val="left" w:pos="4580"/>
-          <w:tab w:val="left" w:pos="5496"/>
-          <w:tab w:val="left" w:pos="6412"/>
-          <w:tab w:val="left" w:pos="7328"/>
-          <w:tab w:val="left" w:pos="8244"/>
-          <w:tab w:val="left" w:pos="9160"/>
-          <w:tab w:val="left" w:pos="10076"/>
-          <w:tab w:val="left" w:pos="10992"/>
-          <w:tab w:val="left" w:pos="11908"/>
-          <w:tab w:val="left" w:pos="12824"/>
-          <w:tab w:val="left" w:pos="13740"/>
-          <w:tab w:val="left" w:pos="14656"/>
-        </w:tabs>
-        <w:spacing w:before="750" w:after="750"/>
-        <w:rPr>
-          <w:rFonts w:ascii="Monaco" w:eastAsia="Times New Roman" w:hAnsi="Monaco" w:cs="Courier New"/>
-          <w:color w:val="2D3B45"/>
-          <w:sz w:val="20"/>
-          <w:szCs w:val="20"/>
-          <w:bdr w:val="none" w:sz="0" w:space="0" w:color="auto" w:frame="1"/>
-          <w:lang w:eastAsia="en-GB"/>
-        </w:rPr>
-      </w:pPr>
-      <w:r>
-        <w:rPr>
-          <w:rFonts w:ascii="Monaco" w:eastAsia="Times New Roman" w:hAnsi="Monaco" w:cs="Courier New"/>
-          <w:color w:val="2D3B45"/>
-          <w:sz w:val="20"/>
-          <w:szCs w:val="20"/>
-          <w:bdr w:val="none" w:sz="0" w:space="0" w:color="auto" w:frame="1"/>
-          <w:lang w:eastAsia="en-GB"/>
-        </w:rPr>
-        <w:lastRenderedPageBreak/>
+      <w:r>
+        <w:rPr>
+          <w:rFonts w:ascii="Monaco" w:eastAsia="Times New Roman" w:hAnsi="Monaco" w:cs="Courier New"/>
+          <w:color w:val="2D3B45"/>
+          <w:sz w:val="20"/>
+          <w:szCs w:val="20"/>
+          <w:bdr w:val="none" w:sz="0" w:space="0" w:color="auto" w:frame="1"/>
+          <w:lang w:eastAsia="en-GB"/>
+        </w:rPr>
         <w:t>## Business Activities</w:t>
       </w:r>
+    </w:p>
+    <w:p>
+      <w:pPr>
+        <w:pBdr>
+          <w:top w:val="single" w:sz="6" w:space="7" w:color="808386"/>
+          <w:left w:val="single" w:sz="6" w:space="7" w:color="808386"/>
+          <w:bottom w:val="single" w:sz="6" w:space="7" w:color="808386"/>
+          <w:right w:val="single" w:sz="6" w:space="7" w:color="808386"/>
+        </w:pBdr>
+        <w:shd w:val="clear" w:color="auto" w:fill="F5F5F5"/>
+        <w:tabs>
+          <w:tab w:val="left" w:pos="916"/>
+          <w:tab w:val="left" w:pos="1832"/>
+          <w:tab w:val="left" w:pos="2748"/>
+          <w:tab w:val="left" w:pos="3664"/>
+          <w:tab w:val="left" w:pos="4580"/>
+          <w:tab w:val="left" w:pos="5496"/>
+          <w:tab w:val="left" w:pos="6412"/>
+          <w:tab w:val="left" w:pos="7328"/>
+          <w:tab w:val="left" w:pos="8244"/>
+          <w:tab w:val="left" w:pos="9160"/>
+          <w:tab w:val="left" w:pos="10076"/>
+          <w:tab w:val="left" w:pos="10992"/>
+          <w:tab w:val="left" w:pos="11908"/>
+          <w:tab w:val="left" w:pos="12824"/>
+          <w:tab w:val="left" w:pos="13740"/>
+          <w:tab w:val="left" w:pos="14656"/>
+        </w:tabs>
+        <w:spacing w:before="750" w:after="750"/>
+        <w:rPr>
+          <w:rFonts w:ascii="Monaco" w:eastAsia="Times New Roman" w:hAnsi="Monaco" w:cs="Courier New"/>
+          <w:color w:val="2D3B45"/>
+          <w:sz w:val="20"/>
+          <w:szCs w:val="20"/>
+          <w:bdr w:val="none" w:sz="0" w:space="0" w:color="auto" w:frame="1"/>
+          <w:lang w:eastAsia="en-GB"/>
+        </w:rPr>
+      </w:pPr>
     </w:p>
     <w:p>
       <w:pPr>
@@ -901,6 +1053,44 @@
           <w:lang w:eastAsia="en-GB"/>
         </w:rPr>
       </w:pPr>
+    </w:p>
+    <w:p>
+      <w:pPr>
+        <w:pBdr>
+          <w:top w:val="single" w:sz="6" w:space="7" w:color="808386"/>
+          <w:left w:val="single" w:sz="6" w:space="7" w:color="808386"/>
+          <w:bottom w:val="single" w:sz="6" w:space="7" w:color="808386"/>
+          <w:right w:val="single" w:sz="6" w:space="7" w:color="808386"/>
+        </w:pBdr>
+        <w:shd w:val="clear" w:color="auto" w:fill="F5F5F5"/>
+        <w:tabs>
+          <w:tab w:val="left" w:pos="916"/>
+          <w:tab w:val="left" w:pos="1832"/>
+          <w:tab w:val="left" w:pos="2748"/>
+          <w:tab w:val="left" w:pos="3664"/>
+          <w:tab w:val="left" w:pos="4580"/>
+          <w:tab w:val="left" w:pos="5496"/>
+          <w:tab w:val="left" w:pos="6412"/>
+          <w:tab w:val="left" w:pos="7328"/>
+          <w:tab w:val="left" w:pos="8244"/>
+          <w:tab w:val="left" w:pos="9160"/>
+          <w:tab w:val="left" w:pos="10076"/>
+          <w:tab w:val="left" w:pos="10992"/>
+          <w:tab w:val="left" w:pos="11908"/>
+          <w:tab w:val="left" w:pos="12824"/>
+          <w:tab w:val="left" w:pos="13740"/>
+          <w:tab w:val="left" w:pos="14656"/>
+        </w:tabs>
+        <w:spacing w:before="750" w:after="750"/>
+        <w:rPr>
+          <w:rFonts w:ascii="Monaco" w:eastAsia="Times New Roman" w:hAnsi="Monaco" w:cs="Courier New"/>
+          <w:color w:val="2D3B45"/>
+          <w:sz w:val="20"/>
+          <w:szCs w:val="20"/>
+          <w:bdr w:val="none" w:sz="0" w:space="0" w:color="auto" w:frame="1"/>
+          <w:lang w:eastAsia="en-GB"/>
+        </w:rPr>
+      </w:pPr>
       <w:r>
         <w:rPr>
           <w:rFonts w:ascii="Monaco" w:eastAsia="Times New Roman" w:hAnsi="Monaco" w:cs="Courier New"/>
@@ -961,6 +1151,44 @@
           <w:lang w:eastAsia="en-GB"/>
         </w:rPr>
       </w:pPr>
+    </w:p>
+    <w:p>
+      <w:pPr>
+        <w:pBdr>
+          <w:top w:val="single" w:sz="6" w:space="7" w:color="808386"/>
+          <w:left w:val="single" w:sz="6" w:space="7" w:color="808386"/>
+          <w:bottom w:val="single" w:sz="6" w:space="7" w:color="808386"/>
+          <w:right w:val="single" w:sz="6" w:space="7" w:color="808386"/>
+        </w:pBdr>
+        <w:shd w:val="clear" w:color="auto" w:fill="F5F5F5"/>
+        <w:tabs>
+          <w:tab w:val="left" w:pos="916"/>
+          <w:tab w:val="left" w:pos="1832"/>
+          <w:tab w:val="left" w:pos="2748"/>
+          <w:tab w:val="left" w:pos="3664"/>
+          <w:tab w:val="left" w:pos="4580"/>
+          <w:tab w:val="left" w:pos="5496"/>
+          <w:tab w:val="left" w:pos="6412"/>
+          <w:tab w:val="left" w:pos="7328"/>
+          <w:tab w:val="left" w:pos="8244"/>
+          <w:tab w:val="left" w:pos="9160"/>
+          <w:tab w:val="left" w:pos="10076"/>
+          <w:tab w:val="left" w:pos="10992"/>
+          <w:tab w:val="left" w:pos="11908"/>
+          <w:tab w:val="left" w:pos="12824"/>
+          <w:tab w:val="left" w:pos="13740"/>
+          <w:tab w:val="left" w:pos="14656"/>
+        </w:tabs>
+        <w:spacing w:before="750" w:after="750"/>
+        <w:rPr>
+          <w:rFonts w:ascii="Monaco" w:eastAsia="Times New Roman" w:hAnsi="Monaco" w:cs="Courier New"/>
+          <w:color w:val="2D3B45"/>
+          <w:sz w:val="20"/>
+          <w:szCs w:val="20"/>
+          <w:bdr w:val="none" w:sz="0" w:space="0" w:color="auto" w:frame="1"/>
+          <w:lang w:eastAsia="en-GB"/>
+        </w:rPr>
+      </w:pPr>
       <w:r>
         <w:rPr>
           <w:rFonts w:ascii="Monaco" w:eastAsia="Times New Roman" w:hAnsi="Monaco" w:cs="Courier New"/>
@@ -1063,6 +1291,7 @@
           <w:bdr w:val="none" w:sz="0" w:space="0" w:color="auto" w:frame="1"/>
           <w:lang w:eastAsia="en-GB"/>
         </w:rPr>
+        <w:lastRenderedPageBreak/>
         <w:t>## Landscape</w:t>
       </w:r>
     </w:p>
@@ -1240,6 +1469,398 @@
         </w:rPr>
         <w:t xml:space="preserve"> it will make the real estate agents lives easier leaving them with time to build and maintain face to face relationships with buyers, sellers or tenants.</w:t>
       </w:r>
+    </w:p>
+    <w:p>
+      <w:pPr>
+        <w:pBdr>
+          <w:top w:val="single" w:sz="6" w:space="7" w:color="808386"/>
+          <w:left w:val="single" w:sz="6" w:space="7" w:color="808386"/>
+          <w:bottom w:val="single" w:sz="6" w:space="7" w:color="808386"/>
+          <w:right w:val="single" w:sz="6" w:space="7" w:color="808386"/>
+        </w:pBdr>
+        <w:shd w:val="clear" w:color="auto" w:fill="F5F5F5"/>
+        <w:tabs>
+          <w:tab w:val="left" w:pos="916"/>
+          <w:tab w:val="left" w:pos="1832"/>
+          <w:tab w:val="left" w:pos="2748"/>
+          <w:tab w:val="left" w:pos="3664"/>
+          <w:tab w:val="left" w:pos="4580"/>
+          <w:tab w:val="left" w:pos="5496"/>
+          <w:tab w:val="left" w:pos="6412"/>
+          <w:tab w:val="left" w:pos="7328"/>
+          <w:tab w:val="left" w:pos="8244"/>
+          <w:tab w:val="left" w:pos="9160"/>
+          <w:tab w:val="left" w:pos="10076"/>
+          <w:tab w:val="left" w:pos="10992"/>
+          <w:tab w:val="left" w:pos="11908"/>
+          <w:tab w:val="left" w:pos="12824"/>
+          <w:tab w:val="left" w:pos="13740"/>
+          <w:tab w:val="left" w:pos="14656"/>
+        </w:tabs>
+        <w:spacing w:before="750" w:after="750"/>
+        <w:rPr>
+          <w:rFonts w:ascii="Monaco" w:eastAsia="Times New Roman" w:hAnsi="Monaco" w:cs="Courier New"/>
+          <w:color w:val="2D3B45"/>
+          <w:sz w:val="20"/>
+          <w:szCs w:val="20"/>
+          <w:bdr w:val="none" w:sz="0" w:space="0" w:color="auto" w:frame="1"/>
+          <w:lang w:eastAsia="en-GB"/>
+        </w:rPr>
+      </w:pPr>
+      <w:r>
+        <w:rPr>
+          <w:rFonts w:ascii="Monaco" w:eastAsia="Times New Roman" w:hAnsi="Monaco" w:cs="Courier New"/>
+          <w:color w:val="2D3B45"/>
+          <w:sz w:val="20"/>
+          <w:szCs w:val="20"/>
+          <w:bdr w:val="none" w:sz="0" w:space="0" w:color="auto" w:frame="1"/>
+          <w:lang w:eastAsia="en-GB"/>
+        </w:rPr>
+        <w:t xml:space="preserve">* </w:t>
+      </w:r>
+      <w:r>
+        <w:rPr>
+          <w:rFonts w:ascii="Monaco" w:eastAsia="Times New Roman" w:hAnsi="Monaco" w:cs="Courier New"/>
+          <w:color w:val="2D3B45"/>
+          <w:sz w:val="20"/>
+          <w:szCs w:val="20"/>
+          <w:bdr w:val="none" w:sz="0" w:space="0" w:color="auto" w:frame="1"/>
+          <w:lang w:eastAsia="en-GB"/>
+        </w:rPr>
+        <w:t>Some</w:t>
+      </w:r>
+      <w:r>
+        <w:rPr>
+          <w:rFonts w:ascii="Monaco" w:eastAsia="Times New Roman" w:hAnsi="Monaco" w:cs="Courier New"/>
+          <w:color w:val="2D3B45"/>
+          <w:sz w:val="20"/>
+          <w:szCs w:val="20"/>
+          <w:bdr w:val="none" w:sz="0" w:space="0" w:color="auto" w:frame="1"/>
+          <w:lang w:eastAsia="en-GB"/>
+        </w:rPr>
+        <w:t xml:space="preserve"> other major companies in this domain</w:t>
+      </w:r>
+      <w:r>
+        <w:rPr>
+          <w:rFonts w:ascii="Monaco" w:eastAsia="Times New Roman" w:hAnsi="Monaco" w:cs="Courier New"/>
+          <w:color w:val="2D3B45"/>
+          <w:sz w:val="20"/>
+          <w:szCs w:val="20"/>
+          <w:bdr w:val="none" w:sz="0" w:space="0" w:color="auto" w:frame="1"/>
+          <w:lang w:eastAsia="en-GB"/>
+        </w:rPr>
+        <w:t xml:space="preserve"> are Emoov, Yourkeys, LendInvest, Generation Home, Opendoor, Divvy Homes, Fiserv, Cadre and Zillow.  </w:t>
+      </w:r>
+    </w:p>
+    <w:p>
+      <w:pPr>
+        <w:pBdr>
+          <w:top w:val="single" w:sz="6" w:space="7" w:color="808386"/>
+          <w:left w:val="single" w:sz="6" w:space="7" w:color="808386"/>
+          <w:bottom w:val="single" w:sz="6" w:space="7" w:color="808386"/>
+          <w:right w:val="single" w:sz="6" w:space="7" w:color="808386"/>
+        </w:pBdr>
+        <w:shd w:val="clear" w:color="auto" w:fill="F5F5F5"/>
+        <w:tabs>
+          <w:tab w:val="left" w:pos="916"/>
+          <w:tab w:val="left" w:pos="1832"/>
+          <w:tab w:val="left" w:pos="2748"/>
+          <w:tab w:val="left" w:pos="3664"/>
+          <w:tab w:val="left" w:pos="4580"/>
+          <w:tab w:val="left" w:pos="5496"/>
+          <w:tab w:val="left" w:pos="6412"/>
+          <w:tab w:val="left" w:pos="7328"/>
+          <w:tab w:val="left" w:pos="8244"/>
+          <w:tab w:val="left" w:pos="9160"/>
+          <w:tab w:val="left" w:pos="10076"/>
+          <w:tab w:val="left" w:pos="10992"/>
+          <w:tab w:val="left" w:pos="11908"/>
+          <w:tab w:val="left" w:pos="12824"/>
+          <w:tab w:val="left" w:pos="13740"/>
+          <w:tab w:val="left" w:pos="14656"/>
+        </w:tabs>
+        <w:spacing w:before="750" w:after="750"/>
+        <w:rPr>
+          <w:rFonts w:ascii="Monaco" w:eastAsia="Times New Roman" w:hAnsi="Monaco" w:cs="Courier New"/>
+          <w:color w:val="2D3B45"/>
+          <w:sz w:val="20"/>
+          <w:szCs w:val="20"/>
+          <w:bdr w:val="none" w:sz="0" w:space="0" w:color="auto" w:frame="1"/>
+          <w:lang w:eastAsia="en-GB"/>
+        </w:rPr>
+      </w:pPr>
+    </w:p>
+    <w:p>
+      <w:pPr>
+        <w:pBdr>
+          <w:top w:val="single" w:sz="6" w:space="7" w:color="808386"/>
+          <w:left w:val="single" w:sz="6" w:space="7" w:color="808386"/>
+          <w:bottom w:val="single" w:sz="6" w:space="7" w:color="808386"/>
+          <w:right w:val="single" w:sz="6" w:space="7" w:color="808386"/>
+        </w:pBdr>
+        <w:shd w:val="clear" w:color="auto" w:fill="F5F5F5"/>
+        <w:tabs>
+          <w:tab w:val="left" w:pos="916"/>
+          <w:tab w:val="left" w:pos="1832"/>
+          <w:tab w:val="left" w:pos="2748"/>
+          <w:tab w:val="left" w:pos="3664"/>
+          <w:tab w:val="left" w:pos="4580"/>
+          <w:tab w:val="left" w:pos="5496"/>
+          <w:tab w:val="left" w:pos="6412"/>
+          <w:tab w:val="left" w:pos="7328"/>
+          <w:tab w:val="left" w:pos="8244"/>
+          <w:tab w:val="left" w:pos="9160"/>
+          <w:tab w:val="left" w:pos="10076"/>
+          <w:tab w:val="left" w:pos="10992"/>
+          <w:tab w:val="left" w:pos="11908"/>
+          <w:tab w:val="left" w:pos="12824"/>
+          <w:tab w:val="left" w:pos="13740"/>
+          <w:tab w:val="left" w:pos="14656"/>
+        </w:tabs>
+        <w:spacing w:before="750" w:after="750"/>
+        <w:rPr>
+          <w:rFonts w:ascii="Monaco" w:eastAsia="Times New Roman" w:hAnsi="Monaco" w:cs="Courier New"/>
+          <w:color w:val="2D3B45"/>
+          <w:sz w:val="20"/>
+          <w:szCs w:val="20"/>
+          <w:bdr w:val="none" w:sz="0" w:space="0" w:color="auto" w:frame="1"/>
+          <w:lang w:eastAsia="en-GB"/>
+        </w:rPr>
+      </w:pPr>
+      <w:r>
+        <w:rPr>
+          <w:rFonts w:ascii="Monaco" w:eastAsia="Times New Roman" w:hAnsi="Monaco" w:cs="Courier New"/>
+          <w:color w:val="2D3B45"/>
+          <w:sz w:val="20"/>
+          <w:szCs w:val="20"/>
+          <w:bdr w:val="none" w:sz="0" w:space="0" w:color="auto" w:frame="1"/>
+          <w:lang w:eastAsia="en-GB"/>
+        </w:rPr>
+        <w:t>## Results</w:t>
+      </w:r>
+    </w:p>
+    <w:p>
+      <w:pPr>
+        <w:pBdr>
+          <w:top w:val="single" w:sz="6" w:space="7" w:color="808386"/>
+          <w:left w:val="single" w:sz="6" w:space="7" w:color="808386"/>
+          <w:bottom w:val="single" w:sz="6" w:space="7" w:color="808386"/>
+          <w:right w:val="single" w:sz="6" w:space="7" w:color="808386"/>
+        </w:pBdr>
+        <w:shd w:val="clear" w:color="auto" w:fill="F5F5F5"/>
+        <w:tabs>
+          <w:tab w:val="left" w:pos="916"/>
+          <w:tab w:val="left" w:pos="1832"/>
+          <w:tab w:val="left" w:pos="2748"/>
+          <w:tab w:val="left" w:pos="3664"/>
+          <w:tab w:val="left" w:pos="4580"/>
+          <w:tab w:val="left" w:pos="5496"/>
+          <w:tab w:val="left" w:pos="6412"/>
+          <w:tab w:val="left" w:pos="7328"/>
+          <w:tab w:val="left" w:pos="8244"/>
+          <w:tab w:val="left" w:pos="9160"/>
+          <w:tab w:val="left" w:pos="10076"/>
+          <w:tab w:val="left" w:pos="10992"/>
+          <w:tab w:val="left" w:pos="11908"/>
+          <w:tab w:val="left" w:pos="12824"/>
+          <w:tab w:val="left" w:pos="13740"/>
+          <w:tab w:val="left" w:pos="14656"/>
+        </w:tabs>
+        <w:spacing w:before="750" w:after="750"/>
+        <w:rPr>
+          <w:rFonts w:ascii="Monaco" w:eastAsia="Times New Roman" w:hAnsi="Monaco" w:cs="Courier New"/>
+          <w:color w:val="2D3B45"/>
+          <w:sz w:val="20"/>
+          <w:szCs w:val="20"/>
+          <w:bdr w:val="none" w:sz="0" w:space="0" w:color="auto" w:frame="1"/>
+          <w:lang w:eastAsia="en-GB"/>
+        </w:rPr>
+      </w:pPr>
+    </w:p>
+    <w:p>
+      <w:pPr>
+        <w:pBdr>
+          <w:top w:val="single" w:sz="6" w:space="7" w:color="808386"/>
+          <w:left w:val="single" w:sz="6" w:space="7" w:color="808386"/>
+          <w:bottom w:val="single" w:sz="6" w:space="7" w:color="808386"/>
+          <w:right w:val="single" w:sz="6" w:space="7" w:color="808386"/>
+        </w:pBdr>
+        <w:shd w:val="clear" w:color="auto" w:fill="F5F5F5"/>
+        <w:tabs>
+          <w:tab w:val="left" w:pos="916"/>
+          <w:tab w:val="left" w:pos="1832"/>
+          <w:tab w:val="left" w:pos="2748"/>
+          <w:tab w:val="left" w:pos="3664"/>
+          <w:tab w:val="left" w:pos="4580"/>
+          <w:tab w:val="left" w:pos="5496"/>
+          <w:tab w:val="left" w:pos="6412"/>
+          <w:tab w:val="left" w:pos="7328"/>
+          <w:tab w:val="left" w:pos="8244"/>
+          <w:tab w:val="left" w:pos="9160"/>
+          <w:tab w:val="left" w:pos="10076"/>
+          <w:tab w:val="left" w:pos="10992"/>
+          <w:tab w:val="left" w:pos="11908"/>
+          <w:tab w:val="left" w:pos="12824"/>
+          <w:tab w:val="left" w:pos="13740"/>
+          <w:tab w:val="left" w:pos="14656"/>
+        </w:tabs>
+        <w:spacing w:before="750" w:after="750"/>
+        <w:rPr>
+          <w:rFonts w:ascii="Monaco" w:eastAsia="Times New Roman" w:hAnsi="Monaco" w:cs="Courier New"/>
+          <w:color w:val="2D3B45"/>
+          <w:sz w:val="20"/>
+          <w:szCs w:val="20"/>
+          <w:bdr w:val="none" w:sz="0" w:space="0" w:color="auto" w:frame="1"/>
+          <w:lang w:eastAsia="en-GB"/>
+        </w:rPr>
+      </w:pPr>
+      <w:r>
+        <w:rPr>
+          <w:rFonts w:ascii="Monaco" w:eastAsia="Times New Roman" w:hAnsi="Monaco" w:cs="Courier New"/>
+          <w:color w:val="2D3B45"/>
+          <w:sz w:val="20"/>
+          <w:szCs w:val="20"/>
+          <w:bdr w:val="none" w:sz="0" w:space="0" w:color="auto" w:frame="1"/>
+          <w:lang w:eastAsia="en-GB"/>
+        </w:rPr>
+        <w:t xml:space="preserve">* </w:t>
+      </w:r>
+      <w:r>
+        <w:rPr>
+          <w:rFonts w:ascii="Monaco" w:eastAsia="Times New Roman" w:hAnsi="Monaco" w:cs="Courier New"/>
+          <w:color w:val="2D3B45"/>
+          <w:sz w:val="20"/>
+          <w:szCs w:val="20"/>
+          <w:bdr w:val="none" w:sz="0" w:space="0" w:color="auto" w:frame="1"/>
+          <w:lang w:eastAsia="en-GB"/>
+        </w:rPr>
+        <w:t>Since founded Roofstock has surpassed $5B in transactions across 70 plus markets.</w:t>
+      </w:r>
+    </w:p>
+    <w:p>
+      <w:pPr>
+        <w:pBdr>
+          <w:top w:val="single" w:sz="6" w:space="7" w:color="808386"/>
+          <w:left w:val="single" w:sz="6" w:space="7" w:color="808386"/>
+          <w:bottom w:val="single" w:sz="6" w:space="7" w:color="808386"/>
+          <w:right w:val="single" w:sz="6" w:space="7" w:color="808386"/>
+        </w:pBdr>
+        <w:shd w:val="clear" w:color="auto" w:fill="F5F5F5"/>
+        <w:tabs>
+          <w:tab w:val="left" w:pos="916"/>
+          <w:tab w:val="left" w:pos="1832"/>
+          <w:tab w:val="left" w:pos="2748"/>
+          <w:tab w:val="left" w:pos="3664"/>
+          <w:tab w:val="left" w:pos="4580"/>
+          <w:tab w:val="left" w:pos="5496"/>
+          <w:tab w:val="left" w:pos="6412"/>
+          <w:tab w:val="left" w:pos="7328"/>
+          <w:tab w:val="left" w:pos="8244"/>
+          <w:tab w:val="left" w:pos="9160"/>
+          <w:tab w:val="left" w:pos="10076"/>
+          <w:tab w:val="left" w:pos="10992"/>
+          <w:tab w:val="left" w:pos="11908"/>
+          <w:tab w:val="left" w:pos="12824"/>
+          <w:tab w:val="left" w:pos="13740"/>
+          <w:tab w:val="left" w:pos="14656"/>
+        </w:tabs>
+        <w:spacing w:before="750" w:after="750"/>
+        <w:rPr>
+          <w:rFonts w:ascii="Monaco" w:eastAsia="Times New Roman" w:hAnsi="Monaco" w:cs="Courier New"/>
+          <w:color w:val="2D3B45"/>
+          <w:sz w:val="20"/>
+          <w:szCs w:val="20"/>
+          <w:bdr w:val="none" w:sz="0" w:space="0" w:color="auto" w:frame="1"/>
+          <w:lang w:eastAsia="en-GB"/>
+        </w:rPr>
+      </w:pPr>
+    </w:p>
+    <w:p>
+      <w:pPr>
+        <w:pBdr>
+          <w:top w:val="single" w:sz="6" w:space="7" w:color="808386"/>
+          <w:left w:val="single" w:sz="6" w:space="7" w:color="808386"/>
+          <w:bottom w:val="single" w:sz="6" w:space="7" w:color="808386"/>
+          <w:right w:val="single" w:sz="6" w:space="7" w:color="808386"/>
+        </w:pBdr>
+        <w:shd w:val="clear" w:color="auto" w:fill="F5F5F5"/>
+        <w:tabs>
+          <w:tab w:val="left" w:pos="916"/>
+          <w:tab w:val="left" w:pos="1832"/>
+          <w:tab w:val="left" w:pos="2748"/>
+          <w:tab w:val="left" w:pos="3664"/>
+          <w:tab w:val="left" w:pos="4580"/>
+          <w:tab w:val="left" w:pos="5496"/>
+          <w:tab w:val="left" w:pos="6412"/>
+          <w:tab w:val="left" w:pos="7328"/>
+          <w:tab w:val="left" w:pos="8244"/>
+          <w:tab w:val="left" w:pos="9160"/>
+          <w:tab w:val="left" w:pos="10076"/>
+          <w:tab w:val="left" w:pos="10992"/>
+          <w:tab w:val="left" w:pos="11908"/>
+          <w:tab w:val="left" w:pos="12824"/>
+          <w:tab w:val="left" w:pos="13740"/>
+          <w:tab w:val="left" w:pos="14656"/>
+        </w:tabs>
+        <w:spacing w:before="750" w:after="750"/>
+        <w:rPr>
+          <w:rFonts w:ascii="Monaco" w:eastAsia="Times New Roman" w:hAnsi="Monaco" w:cs="Courier New"/>
+          <w:color w:val="2D3B45"/>
+          <w:sz w:val="20"/>
+          <w:szCs w:val="20"/>
+          <w:bdr w:val="none" w:sz="0" w:space="0" w:color="auto" w:frame="1"/>
+          <w:lang w:eastAsia="en-GB"/>
+        </w:rPr>
+      </w:pPr>
+      <w:r>
+        <w:rPr>
+          <w:rFonts w:ascii="Monaco" w:eastAsia="Times New Roman" w:hAnsi="Monaco" w:cs="Courier New"/>
+          <w:color w:val="2D3B45"/>
+          <w:sz w:val="20"/>
+          <w:szCs w:val="20"/>
+          <w:bdr w:val="none" w:sz="0" w:space="0" w:color="auto" w:frame="1"/>
+          <w:lang w:eastAsia="en-GB"/>
+        </w:rPr>
+        <w:t>## Recommendations</w:t>
+      </w:r>
+    </w:p>
+    <w:p>
+      <w:pPr>
+        <w:pBdr>
+          <w:top w:val="single" w:sz="6" w:space="7" w:color="808386"/>
+          <w:left w:val="single" w:sz="6" w:space="7" w:color="808386"/>
+          <w:bottom w:val="single" w:sz="6" w:space="7" w:color="808386"/>
+          <w:right w:val="single" w:sz="6" w:space="7" w:color="808386"/>
+        </w:pBdr>
+        <w:shd w:val="clear" w:color="auto" w:fill="F5F5F5"/>
+        <w:tabs>
+          <w:tab w:val="left" w:pos="916"/>
+          <w:tab w:val="left" w:pos="1832"/>
+          <w:tab w:val="left" w:pos="2748"/>
+          <w:tab w:val="left" w:pos="3664"/>
+          <w:tab w:val="left" w:pos="4580"/>
+          <w:tab w:val="left" w:pos="5496"/>
+          <w:tab w:val="left" w:pos="6412"/>
+          <w:tab w:val="left" w:pos="7328"/>
+          <w:tab w:val="left" w:pos="8244"/>
+          <w:tab w:val="left" w:pos="9160"/>
+          <w:tab w:val="left" w:pos="10076"/>
+          <w:tab w:val="left" w:pos="10992"/>
+          <w:tab w:val="left" w:pos="11908"/>
+          <w:tab w:val="left" w:pos="12824"/>
+          <w:tab w:val="left" w:pos="13740"/>
+          <w:tab w:val="left" w:pos="14656"/>
+        </w:tabs>
+        <w:spacing w:before="750" w:after="750"/>
+        <w:rPr>
+          <w:rFonts w:ascii="Monaco" w:eastAsia="Times New Roman" w:hAnsi="Monaco" w:cs="Courier New"/>
+          <w:color w:val="2D3B45"/>
+          <w:sz w:val="20"/>
+          <w:szCs w:val="20"/>
+          <w:bdr w:val="none" w:sz="0" w:space="0" w:color="auto" w:frame="1"/>
+          <w:lang w:eastAsia="en-GB"/>
+        </w:rPr>
+      </w:pPr>
     </w:p>
     <w:p>
       <w:pPr>
@@ -1299,79 +1920,57 @@
           <w:bdr w:val="none" w:sz="0" w:space="0" w:color="auto" w:frame="1"/>
           <w:lang w:eastAsia="en-GB"/>
         </w:rPr>
-        <w:t>Some</w:t>
-      </w:r>
-      <w:r>
-        <w:rPr>
-          <w:rFonts w:ascii="Monaco" w:eastAsia="Times New Roman" w:hAnsi="Monaco" w:cs="Courier New"/>
-          <w:color w:val="2D3B45"/>
-          <w:sz w:val="20"/>
-          <w:szCs w:val="20"/>
-          <w:bdr w:val="none" w:sz="0" w:space="0" w:color="auto" w:frame="1"/>
-          <w:lang w:eastAsia="en-GB"/>
-        </w:rPr>
-        <w:t xml:space="preserve"> other major companies in this domain</w:t>
-      </w:r>
-      <w:r>
-        <w:rPr>
-          <w:rFonts w:ascii="Monaco" w:eastAsia="Times New Roman" w:hAnsi="Monaco" w:cs="Courier New"/>
-          <w:color w:val="2D3B45"/>
-          <w:sz w:val="20"/>
-          <w:szCs w:val="20"/>
-          <w:bdr w:val="none" w:sz="0" w:space="0" w:color="auto" w:frame="1"/>
-          <w:lang w:eastAsia="en-GB"/>
-        </w:rPr>
-        <w:t xml:space="preserve"> are Emoov, Yourkeys, LendInvest, Generation Home, Opendoor, Divvy Homes, Fiserv, Cadre and Zillow.  </w:t>
-      </w:r>
-    </w:p>
-    <w:p>
-      <w:pPr>
-        <w:pBdr>
-          <w:top w:val="single" w:sz="6" w:space="7" w:color="808386"/>
-          <w:left w:val="single" w:sz="6" w:space="7" w:color="808386"/>
-          <w:bottom w:val="single" w:sz="6" w:space="7" w:color="808386"/>
-          <w:right w:val="single" w:sz="6" w:space="7" w:color="808386"/>
-        </w:pBdr>
-        <w:shd w:val="clear" w:color="auto" w:fill="F5F5F5"/>
-        <w:tabs>
-          <w:tab w:val="left" w:pos="916"/>
-          <w:tab w:val="left" w:pos="1832"/>
-          <w:tab w:val="left" w:pos="2748"/>
-          <w:tab w:val="left" w:pos="3664"/>
-          <w:tab w:val="left" w:pos="4580"/>
-          <w:tab w:val="left" w:pos="5496"/>
-          <w:tab w:val="left" w:pos="6412"/>
-          <w:tab w:val="left" w:pos="7328"/>
-          <w:tab w:val="left" w:pos="8244"/>
-          <w:tab w:val="left" w:pos="9160"/>
-          <w:tab w:val="left" w:pos="10076"/>
-          <w:tab w:val="left" w:pos="10992"/>
-          <w:tab w:val="left" w:pos="11908"/>
-          <w:tab w:val="left" w:pos="12824"/>
-          <w:tab w:val="left" w:pos="13740"/>
-          <w:tab w:val="left" w:pos="14656"/>
-        </w:tabs>
-        <w:spacing w:before="750" w:after="750"/>
-        <w:rPr>
-          <w:rFonts w:ascii="Monaco" w:eastAsia="Times New Roman" w:hAnsi="Monaco" w:cs="Courier New"/>
-          <w:color w:val="2D3B45"/>
-          <w:sz w:val="20"/>
-          <w:szCs w:val="20"/>
-          <w:bdr w:val="none" w:sz="0" w:space="0" w:color="auto" w:frame="1"/>
-          <w:lang w:eastAsia="en-GB"/>
-        </w:rPr>
-      </w:pPr>
-      <w:r>
-        <w:rPr>
-          <w:rFonts w:ascii="Monaco" w:eastAsia="Times New Roman" w:hAnsi="Monaco" w:cs="Courier New"/>
-          <w:color w:val="2D3B45"/>
-          <w:sz w:val="20"/>
-          <w:szCs w:val="20"/>
-          <w:bdr w:val="none" w:sz="0" w:space="0" w:color="auto" w:frame="1"/>
-          <w:lang w:eastAsia="en-GB"/>
-        </w:rPr>
-        <w:t>## Results</w:t>
-      </w:r>
+        <w:t xml:space="preserve">Roofstock has evolved and since founded in 2015.  Their offerings range from buying, selling and managing.  They have also acquired Stessa and Great Jones in 2021.  </w:t>
+      </w:r>
+      <w:r>
+        <w:rPr>
+          <w:rFonts w:ascii="Monaco" w:eastAsia="Times New Roman" w:hAnsi="Monaco" w:cs="Courier New"/>
+          <w:color w:val="2D3B45"/>
+          <w:sz w:val="20"/>
+          <w:szCs w:val="20"/>
+          <w:bdr w:val="none" w:sz="0" w:space="0" w:color="auto" w:frame="1"/>
+          <w:lang w:eastAsia="en-GB"/>
+        </w:rPr>
+        <w:t xml:space="preserve">Their partners range between property management, financing and insurance.  They are currently working in the single-family residential space.  My recommendation would be to extend this service into the commercial space. </w:t>
+      </w:r>
+    </w:p>
+    <w:p>
+      <w:pPr>
+        <w:pBdr>
+          <w:top w:val="single" w:sz="6" w:space="7" w:color="808386"/>
+          <w:left w:val="single" w:sz="6" w:space="7" w:color="808386"/>
+          <w:bottom w:val="single" w:sz="6" w:space="7" w:color="808386"/>
+          <w:right w:val="single" w:sz="6" w:space="7" w:color="808386"/>
+        </w:pBdr>
+        <w:shd w:val="clear" w:color="auto" w:fill="F5F5F5"/>
+        <w:tabs>
+          <w:tab w:val="left" w:pos="916"/>
+          <w:tab w:val="left" w:pos="1832"/>
+          <w:tab w:val="left" w:pos="2748"/>
+          <w:tab w:val="left" w:pos="3664"/>
+          <w:tab w:val="left" w:pos="4580"/>
+          <w:tab w:val="left" w:pos="5496"/>
+          <w:tab w:val="left" w:pos="6412"/>
+          <w:tab w:val="left" w:pos="7328"/>
+          <w:tab w:val="left" w:pos="8244"/>
+          <w:tab w:val="left" w:pos="9160"/>
+          <w:tab w:val="left" w:pos="10076"/>
+          <w:tab w:val="left" w:pos="10992"/>
+          <w:tab w:val="left" w:pos="11908"/>
+          <w:tab w:val="left" w:pos="12824"/>
+          <w:tab w:val="left" w:pos="13740"/>
+          <w:tab w:val="left" w:pos="14656"/>
+        </w:tabs>
+        <w:spacing w:before="750" w:after="750"/>
+        <w:rPr>
+          <w:rFonts w:ascii="Monaco" w:eastAsia="Times New Roman" w:hAnsi="Monaco" w:cs="Courier New"/>
+          <w:color w:val="2D3B45"/>
+          <w:sz w:val="20"/>
+          <w:szCs w:val="20"/>
+          <w:bdr w:val="none" w:sz="0" w:space="0" w:color="auto" w:frame="1"/>
+          <w:lang w:eastAsia="en-GB"/>
+        </w:rPr>
+      </w:pPr>
     </w:p>
     <w:p>
       <w:pPr>
@@ -1430,57 +2029,46 @@
           <w:bdr w:val="none" w:sz="0" w:space="0" w:color="auto" w:frame="1"/>
           <w:lang w:eastAsia="en-GB"/>
         </w:rPr>
-        <w:t>Since founded Roofstock has surpassed $5B in transactions across 70 plus markets.</w:t>
-      </w:r>
-    </w:p>
-    <w:p>
-      <w:pPr>
-        <w:pBdr>
-          <w:top w:val="single" w:sz="6" w:space="7" w:color="808386"/>
-          <w:left w:val="single" w:sz="6" w:space="7" w:color="808386"/>
-          <w:bottom w:val="single" w:sz="6" w:space="7" w:color="808386"/>
-          <w:right w:val="single" w:sz="6" w:space="7" w:color="808386"/>
-        </w:pBdr>
-        <w:shd w:val="clear" w:color="auto" w:fill="F5F5F5"/>
-        <w:tabs>
-          <w:tab w:val="left" w:pos="916"/>
-          <w:tab w:val="left" w:pos="1832"/>
-          <w:tab w:val="left" w:pos="2748"/>
-          <w:tab w:val="left" w:pos="3664"/>
-          <w:tab w:val="left" w:pos="4580"/>
-          <w:tab w:val="left" w:pos="5496"/>
-          <w:tab w:val="left" w:pos="6412"/>
-          <w:tab w:val="left" w:pos="7328"/>
-          <w:tab w:val="left" w:pos="8244"/>
-          <w:tab w:val="left" w:pos="9160"/>
-          <w:tab w:val="left" w:pos="10076"/>
-          <w:tab w:val="left" w:pos="10992"/>
-          <w:tab w:val="left" w:pos="11908"/>
-          <w:tab w:val="left" w:pos="12824"/>
-          <w:tab w:val="left" w:pos="13740"/>
-          <w:tab w:val="left" w:pos="14656"/>
-        </w:tabs>
-        <w:spacing w:before="750" w:after="750"/>
-        <w:rPr>
-          <w:rFonts w:ascii="Monaco" w:eastAsia="Times New Roman" w:hAnsi="Monaco" w:cs="Courier New"/>
-          <w:color w:val="2D3B45"/>
-          <w:sz w:val="20"/>
-          <w:szCs w:val="20"/>
-          <w:bdr w:val="none" w:sz="0" w:space="0" w:color="auto" w:frame="1"/>
-          <w:lang w:eastAsia="en-GB"/>
-        </w:rPr>
-      </w:pPr>
-      <w:r>
-        <w:rPr>
-          <w:rFonts w:ascii="Monaco" w:eastAsia="Times New Roman" w:hAnsi="Monaco" w:cs="Courier New"/>
-          <w:color w:val="2D3B45"/>
-          <w:sz w:val="20"/>
-          <w:szCs w:val="20"/>
-          <w:bdr w:val="none" w:sz="0" w:space="0" w:color="auto" w:frame="1"/>
-          <w:lang w:eastAsia="en-GB"/>
-        </w:rPr>
-        <w:t>## Recommendations</w:t>
-      </w:r>
+        <w:t>The expansion into the commercial space will introduce a different asset class offering.  Commercial property investors traditionally are self-funded retirees, investors looking for higher cashflows and lower holding costs.  It also allows for diversification.</w:t>
+      </w:r>
+    </w:p>
+    <w:p>
+      <w:pPr>
+        <w:pBdr>
+          <w:top w:val="single" w:sz="6" w:space="7" w:color="808386"/>
+          <w:left w:val="single" w:sz="6" w:space="7" w:color="808386"/>
+          <w:bottom w:val="single" w:sz="6" w:space="7" w:color="808386"/>
+          <w:right w:val="single" w:sz="6" w:space="7" w:color="808386"/>
+        </w:pBdr>
+        <w:shd w:val="clear" w:color="auto" w:fill="F5F5F5"/>
+        <w:tabs>
+          <w:tab w:val="left" w:pos="916"/>
+          <w:tab w:val="left" w:pos="1832"/>
+          <w:tab w:val="left" w:pos="2748"/>
+          <w:tab w:val="left" w:pos="3664"/>
+          <w:tab w:val="left" w:pos="4580"/>
+          <w:tab w:val="left" w:pos="5496"/>
+          <w:tab w:val="left" w:pos="6412"/>
+          <w:tab w:val="left" w:pos="7328"/>
+          <w:tab w:val="left" w:pos="8244"/>
+          <w:tab w:val="left" w:pos="9160"/>
+          <w:tab w:val="left" w:pos="10076"/>
+          <w:tab w:val="left" w:pos="10992"/>
+          <w:tab w:val="left" w:pos="11908"/>
+          <w:tab w:val="left" w:pos="12824"/>
+          <w:tab w:val="left" w:pos="13740"/>
+          <w:tab w:val="left" w:pos="14656"/>
+        </w:tabs>
+        <w:spacing w:before="750" w:after="750"/>
+        <w:rPr>
+          <w:rFonts w:ascii="Monaco" w:eastAsia="Times New Roman" w:hAnsi="Monaco" w:cs="Courier New"/>
+          <w:color w:val="2D3B45"/>
+          <w:sz w:val="20"/>
+          <w:szCs w:val="20"/>
+          <w:bdr w:val="none" w:sz="0" w:space="0" w:color="auto" w:frame="1"/>
+          <w:lang w:eastAsia="en-GB"/>
+        </w:rPr>
+      </w:pPr>
     </w:p>
     <w:p>
       <w:pPr>
@@ -1539,137 +2127,6 @@
           <w:bdr w:val="none" w:sz="0" w:space="0" w:color="auto" w:frame="1"/>
           <w:lang w:eastAsia="en-GB"/>
         </w:rPr>
-        <w:t xml:space="preserve">Roofstock has evolved and since founded in 2015.  Their offerings range from buying, selling and managing.  They have also acquired Stessa and Great Jones in 2021.  </w:t>
-      </w:r>
-      <w:r>
-        <w:rPr>
-          <w:rFonts w:ascii="Monaco" w:eastAsia="Times New Roman" w:hAnsi="Monaco" w:cs="Courier New"/>
-          <w:color w:val="2D3B45"/>
-          <w:sz w:val="20"/>
-          <w:szCs w:val="20"/>
-          <w:bdr w:val="none" w:sz="0" w:space="0" w:color="auto" w:frame="1"/>
-          <w:lang w:eastAsia="en-GB"/>
-        </w:rPr>
-        <w:t xml:space="preserve">Their partners range between property management, financing and insurance.  They are currently working in the single-family residential space.  My recommendation would be to extend this service into the commercial space. </w:t>
-      </w:r>
-    </w:p>
-    <w:p>
-      <w:pPr>
-        <w:pBdr>
-          <w:top w:val="single" w:sz="6" w:space="7" w:color="808386"/>
-          <w:left w:val="single" w:sz="6" w:space="7" w:color="808386"/>
-          <w:bottom w:val="single" w:sz="6" w:space="7" w:color="808386"/>
-          <w:right w:val="single" w:sz="6" w:space="7" w:color="808386"/>
-        </w:pBdr>
-        <w:shd w:val="clear" w:color="auto" w:fill="F5F5F5"/>
-        <w:tabs>
-          <w:tab w:val="left" w:pos="916"/>
-          <w:tab w:val="left" w:pos="1832"/>
-          <w:tab w:val="left" w:pos="2748"/>
-          <w:tab w:val="left" w:pos="3664"/>
-          <w:tab w:val="left" w:pos="4580"/>
-          <w:tab w:val="left" w:pos="5496"/>
-          <w:tab w:val="left" w:pos="6412"/>
-          <w:tab w:val="left" w:pos="7328"/>
-          <w:tab w:val="left" w:pos="8244"/>
-          <w:tab w:val="left" w:pos="9160"/>
-          <w:tab w:val="left" w:pos="10076"/>
-          <w:tab w:val="left" w:pos="10992"/>
-          <w:tab w:val="left" w:pos="11908"/>
-          <w:tab w:val="left" w:pos="12824"/>
-          <w:tab w:val="left" w:pos="13740"/>
-          <w:tab w:val="left" w:pos="14656"/>
-        </w:tabs>
-        <w:spacing w:before="750" w:after="750"/>
-        <w:rPr>
-          <w:rFonts w:ascii="Monaco" w:eastAsia="Times New Roman" w:hAnsi="Monaco" w:cs="Courier New"/>
-          <w:color w:val="2D3B45"/>
-          <w:sz w:val="20"/>
-          <w:szCs w:val="20"/>
-          <w:bdr w:val="none" w:sz="0" w:space="0" w:color="auto" w:frame="1"/>
-          <w:lang w:eastAsia="en-GB"/>
-        </w:rPr>
-      </w:pPr>
-      <w:r>
-        <w:rPr>
-          <w:rFonts w:ascii="Monaco" w:eastAsia="Times New Roman" w:hAnsi="Monaco" w:cs="Courier New"/>
-          <w:color w:val="2D3B45"/>
-          <w:sz w:val="20"/>
-          <w:szCs w:val="20"/>
-          <w:bdr w:val="none" w:sz="0" w:space="0" w:color="auto" w:frame="1"/>
-          <w:lang w:eastAsia="en-GB"/>
-        </w:rPr>
-        <w:t xml:space="preserve">* </w:t>
-      </w:r>
-      <w:r>
-        <w:rPr>
-          <w:rFonts w:ascii="Monaco" w:eastAsia="Times New Roman" w:hAnsi="Monaco" w:cs="Courier New"/>
-          <w:color w:val="2D3B45"/>
-          <w:sz w:val="20"/>
-          <w:szCs w:val="20"/>
-          <w:bdr w:val="none" w:sz="0" w:space="0" w:color="auto" w:frame="1"/>
-          <w:lang w:eastAsia="en-GB"/>
-        </w:rPr>
-        <w:t>The expansion into the commercial space will introduce a different asset class offering.  Commercial property investors traditionally are self-funded retirees, investors looking for higher cashflows and lower holding costs.  It also allows for diversification.</w:t>
-      </w:r>
-    </w:p>
-    <w:p>
-      <w:pPr>
-        <w:pBdr>
-          <w:top w:val="single" w:sz="6" w:space="7" w:color="808386"/>
-          <w:left w:val="single" w:sz="6" w:space="7" w:color="808386"/>
-          <w:bottom w:val="single" w:sz="6" w:space="7" w:color="808386"/>
-          <w:right w:val="single" w:sz="6" w:space="7" w:color="808386"/>
-        </w:pBdr>
-        <w:shd w:val="clear" w:color="auto" w:fill="F5F5F5"/>
-        <w:tabs>
-          <w:tab w:val="left" w:pos="916"/>
-          <w:tab w:val="left" w:pos="1832"/>
-          <w:tab w:val="left" w:pos="2748"/>
-          <w:tab w:val="left" w:pos="3664"/>
-          <w:tab w:val="left" w:pos="4580"/>
-          <w:tab w:val="left" w:pos="5496"/>
-          <w:tab w:val="left" w:pos="6412"/>
-          <w:tab w:val="left" w:pos="7328"/>
-          <w:tab w:val="left" w:pos="8244"/>
-          <w:tab w:val="left" w:pos="9160"/>
-          <w:tab w:val="left" w:pos="10076"/>
-          <w:tab w:val="left" w:pos="10992"/>
-          <w:tab w:val="left" w:pos="11908"/>
-          <w:tab w:val="left" w:pos="12824"/>
-          <w:tab w:val="left" w:pos="13740"/>
-          <w:tab w:val="left" w:pos="14656"/>
-        </w:tabs>
-        <w:spacing w:before="750" w:after="750"/>
-        <w:rPr>
-          <w:rFonts w:ascii="Monaco" w:eastAsia="Times New Roman" w:hAnsi="Monaco" w:cs="Courier New"/>
-          <w:color w:val="2D3B45"/>
-          <w:sz w:val="20"/>
-          <w:szCs w:val="20"/>
-          <w:bdr w:val="none" w:sz="0" w:space="0" w:color="auto" w:frame="1"/>
-          <w:lang w:eastAsia="en-GB"/>
-        </w:rPr>
-      </w:pPr>
-      <w:r>
-        <w:rPr>
-          <w:rFonts w:ascii="Monaco" w:eastAsia="Times New Roman" w:hAnsi="Monaco" w:cs="Courier New"/>
-          <w:color w:val="2D3B45"/>
-          <w:sz w:val="20"/>
-          <w:szCs w:val="20"/>
-          <w:bdr w:val="none" w:sz="0" w:space="0" w:color="auto" w:frame="1"/>
-          <w:lang w:eastAsia="en-GB"/>
-        </w:rPr>
-        <w:t xml:space="preserve">* </w:t>
-      </w:r>
-      <w:r>
-        <w:rPr>
-          <w:rFonts w:ascii="Monaco" w:eastAsia="Times New Roman" w:hAnsi="Monaco" w:cs="Courier New"/>
-          <w:color w:val="2D3B45"/>
-          <w:sz w:val="20"/>
-          <w:szCs w:val="20"/>
-          <w:bdr w:val="none" w:sz="0" w:space="0" w:color="auto" w:frame="1"/>
-          <w:lang w:eastAsia="en-GB"/>
-        </w:rPr>
         <w:t xml:space="preserve">The existing technologies used will support this product. </w:t>
       </w:r>
     </w:p>
@@ -1710,6 +2167,44 @@
           <w:lang w:eastAsia="en-GB"/>
         </w:rPr>
       </w:pPr>
+    </w:p>
+    <w:p>
+      <w:pPr>
+        <w:pBdr>
+          <w:top w:val="single" w:sz="6" w:space="7" w:color="808386"/>
+          <w:left w:val="single" w:sz="6" w:space="7" w:color="808386"/>
+          <w:bottom w:val="single" w:sz="6" w:space="7" w:color="808386"/>
+          <w:right w:val="single" w:sz="6" w:space="7" w:color="808386"/>
+        </w:pBdr>
+        <w:shd w:val="clear" w:color="auto" w:fill="F5F5F5"/>
+        <w:tabs>
+          <w:tab w:val="left" w:pos="916"/>
+          <w:tab w:val="left" w:pos="1832"/>
+          <w:tab w:val="left" w:pos="2748"/>
+          <w:tab w:val="left" w:pos="3664"/>
+          <w:tab w:val="left" w:pos="4580"/>
+          <w:tab w:val="left" w:pos="5496"/>
+          <w:tab w:val="left" w:pos="6412"/>
+          <w:tab w:val="left" w:pos="7328"/>
+          <w:tab w:val="left" w:pos="8244"/>
+          <w:tab w:val="left" w:pos="9160"/>
+          <w:tab w:val="left" w:pos="10076"/>
+          <w:tab w:val="left" w:pos="10992"/>
+          <w:tab w:val="left" w:pos="11908"/>
+          <w:tab w:val="left" w:pos="12824"/>
+          <w:tab w:val="left" w:pos="13740"/>
+          <w:tab w:val="left" w:pos="14656"/>
+        </w:tabs>
+        <w:spacing w:before="750" w:after="750"/>
+        <w:rPr>
+          <w:rFonts w:ascii="Monaco" w:eastAsia="Times New Roman" w:hAnsi="Monaco" w:cs="Courier New"/>
+          <w:color w:val="2D3B45"/>
+          <w:sz w:val="20"/>
+          <w:szCs w:val="20"/>
+          <w:bdr w:val="none" w:sz="0" w:space="0" w:color="auto" w:frame="1"/>
+          <w:lang w:eastAsia="en-GB"/>
+        </w:rPr>
+      </w:pPr>
       <w:r>
         <w:rPr>
           <w:rFonts w:ascii="Monaco" w:eastAsia="Times New Roman" w:hAnsi="Monaco" w:cs="Courier New"/>
@@ -1724,6 +2219,44 @@
     </w:p>
     <w:p>
       <w:pPr>
+        <w:pBdr>
+          <w:top w:val="single" w:sz="6" w:space="7" w:color="808386"/>
+          <w:left w:val="single" w:sz="6" w:space="7" w:color="808386"/>
+          <w:bottom w:val="single" w:sz="6" w:space="7" w:color="808386"/>
+          <w:right w:val="single" w:sz="6" w:space="7" w:color="808386"/>
+        </w:pBdr>
+        <w:shd w:val="clear" w:color="auto" w:fill="F5F5F5"/>
+        <w:tabs>
+          <w:tab w:val="left" w:pos="916"/>
+          <w:tab w:val="left" w:pos="1832"/>
+          <w:tab w:val="left" w:pos="2748"/>
+          <w:tab w:val="left" w:pos="3664"/>
+          <w:tab w:val="left" w:pos="4580"/>
+          <w:tab w:val="left" w:pos="5496"/>
+          <w:tab w:val="left" w:pos="6412"/>
+          <w:tab w:val="left" w:pos="7328"/>
+          <w:tab w:val="left" w:pos="8244"/>
+          <w:tab w:val="left" w:pos="9160"/>
+          <w:tab w:val="left" w:pos="10076"/>
+          <w:tab w:val="left" w:pos="10992"/>
+          <w:tab w:val="left" w:pos="11908"/>
+          <w:tab w:val="left" w:pos="12824"/>
+          <w:tab w:val="left" w:pos="13740"/>
+          <w:tab w:val="left" w:pos="14656"/>
+        </w:tabs>
+        <w:spacing w:before="750" w:after="750"/>
+        <w:rPr>
+          <w:rFonts w:ascii="Monaco" w:eastAsia="Times New Roman" w:hAnsi="Monaco" w:cs="Courier New"/>
+          <w:color w:val="2D3B45"/>
+          <w:sz w:val="20"/>
+          <w:szCs w:val="20"/>
+          <w:bdr w:val="none" w:sz="0" w:space="0" w:color="auto" w:frame="1"/>
+          <w:lang w:eastAsia="en-GB"/>
+        </w:rPr>
+      </w:pPr>
+    </w:p>
+    <w:p>
+      <w:pPr>
         <w:pStyle w:val="ListParagraph"/>
         <w:pBdr>
           <w:top w:val="single" w:sz="6" w:space="7" w:color="808386"/>
@@ -1793,7 +2326,7 @@
         </w:rPr>
         <w:t xml:space="preserve"> - </w:t>
       </w:r>
-      <w:hyperlink r:id="rId7" w:history="1">
+      <w:hyperlink r:id="rId8" w:history="1">
         <w:r>
           <w:rPr>
             <w:rStyle w:val="Hyperlink"/>
@@ -1860,7 +2393,7 @@
         </w:rPr>
         <w:t xml:space="preserve">Prnewsire - </w:t>
       </w:r>
-      <w:hyperlink r:id="rId8" w:history="1">
+      <w:hyperlink r:id="rId9" w:anchor=":~:text=Founded%20in%202015%20and%20recently,and%20SoftBank%20Vision%20Fund%202" w:history="1">
         <w:r>
           <w:rPr>
             <w:rStyle w:val="Hyperlink"/>
@@ -1927,7 +2460,7 @@
         </w:rPr>
         <w:t xml:space="preserve">Mashvisor - </w:t>
       </w:r>
-      <w:hyperlink r:id="rId9" w:history="1">
+      <w:hyperlink r:id="rId10" w:history="1">
         <w:r>
           <w:rPr>
             <w:rStyle w:val="Hyperlink"/>
@@ -2057,10 +2590,9 @@
           <w:bdr w:val="none" w:sz="0" w:space="0" w:color="auto" w:frame="1"/>
           <w:lang w:eastAsia="en-GB"/>
         </w:rPr>
-        <w:lastRenderedPageBreak/>
         <w:t xml:space="preserve">Stackshare - </w:t>
       </w:r>
-      <w:hyperlink r:id="rId10" w:history="1">
+      <w:hyperlink r:id="rId11" w:history="1">
         <w:r>
           <w:rPr>
             <w:rStyle w:val="Hyperlink"/>
@@ -2127,7 +2659,7 @@
         </w:rPr>
         <w:t xml:space="preserve">Openagent - </w:t>
       </w:r>
-      <w:hyperlink r:id="rId11" w:history="1">
+      <w:hyperlink r:id="rId12" w:history="1">
         <w:r>
           <w:rPr>
             <w:rStyle w:val="Hyperlink"/>
@@ -2192,9 +2724,10 @@
           <w:bdr w:val="none" w:sz="0" w:space="0" w:color="auto" w:frame="1"/>
           <w:lang w:eastAsia="en-GB"/>
         </w:rPr>
+        <w:lastRenderedPageBreak/>
         <w:t xml:space="preserve">Fintech - </w:t>
       </w:r>
-      <w:hyperlink r:id="rId12" w:history="1">
+      <w:hyperlink r:id="rId13" w:history="1">
         <w:r>
           <w:rPr>
             <w:rStyle w:val="Hyperlink"/>
@@ -2261,7 +2794,7 @@
         </w:rPr>
         <w:t xml:space="preserve">SPD Load - </w:t>
       </w:r>
-      <w:hyperlink r:id="rId13" w:history="1">
+      <w:hyperlink r:id="rId14" w:history="1">
         <w:r>
           <w:rPr>
             <w:rStyle w:val="Hyperlink"/>
@@ -2277,11 +2810,6 @@
     </w:p>
     <w:p>
       <w:pPr>
-        <w:pStyle w:val="ListParagraph"/>
-        <w:numPr>
-          <w:ilvl w:val="0"/>
-          <w:numId w:val="2"/>
-        </w:numPr>
         <w:pBdr>
           <w:top w:val="single" w:sz="6" w:space="7" w:color="808386"/>
           <w:left w:val="single" w:sz="6" w:space="7" w:color="808386"/>
@@ -3455,4 +3983,16 @@
     </a:ext>
   </a:extLst>
 </a:theme>
+</file>
+
+<file path=customXml/item1.xml><?xml version="1.0" encoding="utf-8"?>
+<b:Sources xmlns:b="http://schemas.openxmlformats.org/officeDocument/2006/bibliography" xmlns="http://schemas.openxmlformats.org/officeDocument/2006/bibliography" SelectedStyle="/APASixthEditionOfficeOnline.xsl" StyleName="APA" Version="6"/>
+</file>
+
+<file path=customXml/itemProps1.xml><?xml version="1.0" encoding="utf-8"?>
+<ds:datastoreItem xmlns:ds="http://schemas.openxmlformats.org/officeDocument/2006/customXml" ds:itemID="{C0ECE25C-A868-4D4E-9082-770EC9E41D08}">
+  <ds:schemaRefs>
+    <ds:schemaRef ds:uri="http://schemas.openxmlformats.org/officeDocument/2006/bibliography"/>
+  </ds:schemaRefs>
+</ds:datastoreItem>
 </file>